--- a/Semainier_template 2.docx
+++ b/Semainier_template 2.docx
@@ -4154,21 +4154,7 @@
                 <w:rFonts w:ascii="Century Gothic" w:eastAsia="Century Gothic" w:hAnsi="Century Gothic" w:cs="Century Gothic"/>
                 <w:sz w:val="24"/>
               </w:rPr>
-              <w:t xml:space="preserve"> 2</w:t>
-            </w:r>
-            <w:r>
-              <w:rPr>
-                <w:rFonts w:ascii="Century Gothic" w:eastAsia="Century Gothic" w:hAnsi="Century Gothic" w:cs="Century Gothic"/>
-                <w:sz w:val="24"/>
-              </w:rPr>
-              <w:t>7</w:t>
-            </w:r>
-            <w:r>
-              <w:rPr>
-                <w:rFonts w:ascii="Century Gothic" w:eastAsia="Century Gothic" w:hAnsi="Century Gothic" w:cs="Century Gothic"/>
-                <w:sz w:val="24"/>
-              </w:rPr>
-              <w:t>/01</w:t>
+              <w:t xml:space="preserve"> 27/01</w:t>
             </w:r>
             <w:r>
               <w:rPr>
@@ -4176,21 +4162,7 @@
                 <w:sz w:val="24"/>
               </w:rPr>
               <w:tab/>
-              <w:t xml:space="preserve">au </w:t>
-            </w:r>
-            <w:r>
-              <w:rPr>
-                <w:rFonts w:ascii="Century Gothic" w:eastAsia="Century Gothic" w:hAnsi="Century Gothic" w:cs="Century Gothic"/>
-                <w:sz w:val="24"/>
-              </w:rPr>
-              <w:t>31</w:t>
-            </w:r>
-            <w:r>
-              <w:rPr>
-                <w:rFonts w:ascii="Century Gothic" w:eastAsia="Century Gothic" w:hAnsi="Century Gothic" w:cs="Century Gothic"/>
-                <w:sz w:val="24"/>
-              </w:rPr>
-              <w:t>/01</w:t>
+              <w:t>au 31/01</w:t>
             </w:r>
           </w:p>
         </w:tc>
@@ -4230,15 +4202,7 @@
                 <w:b/>
                 <w:sz w:val="28"/>
               </w:rPr>
-              <w:t xml:space="preserve">Description de la tâche : </w:t>
-            </w:r>
-            <w:r>
-              <w:rPr>
-                <w:rFonts w:ascii="Century Gothic" w:eastAsia="Century Gothic" w:hAnsi="Century Gothic" w:cs="Century Gothic"/>
-                <w:b/>
-                <w:sz w:val="28"/>
-              </w:rPr>
-              <w:t>Programmation partie Inscription, Connexion</w:t>
+              <w:t>Description de la tâche : Programmation partie Inscription, Connexion</w:t>
             </w:r>
           </w:p>
           <w:p>
@@ -4391,21 +4355,7 @@
                 <w:rFonts w:ascii="Century Gothic" w:eastAsia="Century Gothic" w:hAnsi="Century Gothic" w:cs="Century Gothic"/>
                 <w:sz w:val="24"/>
               </w:rPr>
-              <w:t xml:space="preserve">Temps </w:t>
-            </w:r>
-            <w:r>
-              <w:rPr>
-                <w:rFonts w:ascii="Century Gothic" w:eastAsia="Century Gothic" w:hAnsi="Century Gothic" w:cs="Century Gothic"/>
-                <w:sz w:val="24"/>
-              </w:rPr>
-              <w:t>passé : 3</w:t>
-            </w:r>
-            <w:r>
-              <w:rPr>
-                <w:rFonts w:ascii="Century Gothic" w:eastAsia="Century Gothic" w:hAnsi="Century Gothic" w:cs="Century Gothic"/>
-                <w:sz w:val="24"/>
-              </w:rPr>
-              <w:t>h</w:t>
+              <w:t>Temps passé : 3h</w:t>
             </w:r>
           </w:p>
         </w:tc>
@@ -4648,14 +4598,7 @@
                 <w:rFonts w:ascii="Century Gothic" w:eastAsia="Century Gothic" w:hAnsi="Century Gothic" w:cs="Century Gothic"/>
                 <w:sz w:val="24"/>
               </w:rPr>
-              <w:t xml:space="preserve">Temps passé : </w:t>
-            </w:r>
-            <w:r>
-              <w:rPr>
-                <w:rFonts w:ascii="Century Gothic" w:eastAsia="Century Gothic" w:hAnsi="Century Gothic" w:cs="Century Gothic"/>
-                <w:sz w:val="24"/>
-              </w:rPr>
-              <w:t>3h</w:t>
+              <w:t>Temps passé : 3h</w:t>
             </w:r>
           </w:p>
         </w:tc>
@@ -4788,14 +4731,7 @@
                 <w:rFonts w:ascii="Century Gothic" w:eastAsia="Century Gothic" w:hAnsi="Century Gothic" w:cs="Century Gothic"/>
                 <w:sz w:val="20"/>
               </w:rPr>
-              <w:t xml:space="preserve">Mise à jour  du fichier Gantt réel </w:t>
-            </w:r>
-            <w:r>
-              <w:rPr>
-                <w:rFonts w:ascii="Century Gothic" w:eastAsia="Century Gothic" w:hAnsi="Century Gothic" w:cs="Century Gothic"/>
-                <w:sz w:val="20"/>
-              </w:rPr>
-              <w:t>et Gantt prévisionnel</w:t>
+              <w:t>Mise à jour  du fichier Gantt réel et Gantt prévisionnel</w:t>
             </w:r>
           </w:p>
         </w:tc>
@@ -4855,14 +4791,90 @@
                 <w:rFonts w:ascii="Century Gothic" w:eastAsia="Century Gothic" w:hAnsi="Century Gothic" w:cs="Century Gothic"/>
                 <w:sz w:val="24"/>
               </w:rPr>
-              <w:t xml:space="preserve">Temps passé : </w:t>
-            </w:r>
-            <w:r>
-              <w:rPr>
-                <w:rFonts w:ascii="Century Gothic" w:eastAsia="Century Gothic" w:hAnsi="Century Gothic" w:cs="Century Gothic"/>
-                <w:sz w:val="24"/>
-              </w:rPr>
-              <w:t>2</w:t>
+              <w:t>Temps passé : 2h</w:t>
+            </w:r>
+          </w:p>
+        </w:tc>
+      </w:tr>
+    </w:tbl>
+    <w:p>
+      <w:pPr>
+        <w:spacing w:after="0" w:line="240" w:lineRule="auto"/>
+        <w:rPr>
+          <w:rFonts w:ascii="Times New Roman" w:eastAsia="Times New Roman" w:hAnsi="Times New Roman" w:cs="Times New Roman"/>
+          <w:sz w:val="20"/>
+        </w:rPr>
+      </w:pPr>
+    </w:p>
+    <w:p>
+      <w:pPr>
+        <w:rPr>
+          <w:rFonts w:ascii="Times New Roman" w:eastAsia="Times New Roman" w:hAnsi="Times New Roman" w:cs="Times New Roman"/>
+          <w:sz w:val="20"/>
+        </w:rPr>
+      </w:pPr>
+      <w:r>
+        <w:rPr>
+          <w:rFonts w:ascii="Times New Roman" w:eastAsia="Times New Roman" w:hAnsi="Times New Roman" w:cs="Times New Roman"/>
+          <w:sz w:val="20"/>
+        </w:rPr>
+        <w:br w:type="page"/>
+      </w:r>
+    </w:p>
+    <w:tbl>
+      <w:tblPr>
+        <w:tblW w:w="0" w:type="auto"/>
+        <w:tblInd w:w="70" w:type="dxa"/>
+        <w:tblCellMar>
+          <w:left w:w="10" w:type="dxa"/>
+          <w:right w:w="10" w:type="dxa"/>
+        </w:tblCellMar>
+        <w:tblLook w:val="0000" w:firstRow="0" w:lastRow="0" w:firstColumn="0" w:lastColumn="0" w:noHBand="0" w:noVBand="0"/>
+      </w:tblPr>
+      <w:tblGrid>
+        <w:gridCol w:w="9142"/>
+      </w:tblGrid>
+      <w:tr>
+        <w:trPr>
+          <w:cantSplit/>
+        </w:trPr>
+        <w:tc>
+          <w:tcPr>
+            <w:tcW w:w="9142" w:type="dxa"/>
+            <w:tcBorders>
+              <w:top w:val="single" w:sz="12" w:space="0" w:color="000000"/>
+              <w:left w:val="single" w:sz="12" w:space="0" w:color="000000"/>
+              <w:bottom w:val="single" w:sz="12" w:space="0" w:color="000000"/>
+              <w:right w:val="single" w:sz="12" w:space="0" w:color="000000"/>
+            </w:tcBorders>
+            <w:shd w:val="clear" w:color="000000" w:fill="FFFFFF"/>
+            <w:tcMar>
+              <w:left w:w="70" w:type="dxa"/>
+              <w:right w:w="70" w:type="dxa"/>
+            </w:tcMar>
+          </w:tcPr>
+          <w:p>
+            <w:pPr>
+              <w:keepNext/>
+              <w:tabs>
+                <w:tab w:val="left" w:pos="2160"/>
+              </w:tabs>
+              <w:spacing w:after="0" w:line="240" w:lineRule="auto"/>
+            </w:pPr>
+            <w:r>
+              <w:rPr>
+                <w:rFonts w:ascii="Century Gothic" w:eastAsia="Century Gothic" w:hAnsi="Century Gothic" w:cs="Century Gothic"/>
+                <w:sz w:val="24"/>
+              </w:rPr>
+              <w:lastRenderedPageBreak/>
+              <w:t>Semaine du</w:t>
+            </w:r>
+            <w:r>
+              <w:rPr>
+                <w:rFonts w:ascii="Century Gothic" w:eastAsia="Century Gothic" w:hAnsi="Century Gothic" w:cs="Century Gothic"/>
+                <w:sz w:val="24"/>
+              </w:rPr>
+              <w:t xml:space="preserve"> </w:t>
             </w:r>
             <w:bookmarkStart w:id="0" w:name="_GoBack"/>
             <w:bookmarkEnd w:id="0"/>
@@ -4871,7 +4883,457 @@
                 <w:rFonts w:ascii="Century Gothic" w:eastAsia="Century Gothic" w:hAnsi="Century Gothic" w:cs="Century Gothic"/>
                 <w:sz w:val="24"/>
               </w:rPr>
-              <w:t>h</w:t>
+              <w:t>10/02</w:t>
+            </w:r>
+            <w:r>
+              <w:rPr>
+                <w:rFonts w:ascii="Century Gothic" w:eastAsia="Century Gothic" w:hAnsi="Century Gothic" w:cs="Century Gothic"/>
+                <w:sz w:val="24"/>
+              </w:rPr>
+              <w:tab/>
+              <w:t>au 14/02</w:t>
+            </w:r>
+          </w:p>
+        </w:tc>
+      </w:tr>
+      <w:tr>
+        <w:trPr>
+          <w:trHeight w:val="1"/>
+        </w:trPr>
+        <w:tc>
+          <w:tcPr>
+            <w:tcW w:w="9142" w:type="dxa"/>
+            <w:tcBorders>
+              <w:top w:val="single" w:sz="12" w:space="0" w:color="000000"/>
+              <w:left w:val="single" w:sz="12" w:space="0" w:color="000000"/>
+              <w:bottom w:val="single" w:sz="2" w:space="0" w:color="000000"/>
+              <w:right w:val="single" w:sz="12" w:space="0" w:color="000000"/>
+            </w:tcBorders>
+            <w:shd w:val="clear" w:color="000000" w:fill="FFFFFF"/>
+            <w:tcMar>
+              <w:left w:w="70" w:type="dxa"/>
+              <w:right w:w="70" w:type="dxa"/>
+            </w:tcMar>
+          </w:tcPr>
+          <w:p>
+            <w:pPr>
+              <w:keepNext/>
+              <w:spacing w:before="240" w:after="60" w:line="240" w:lineRule="auto"/>
+              <w:rPr>
+                <w:rFonts w:ascii="Century Gothic" w:eastAsia="Century Gothic" w:hAnsi="Century Gothic" w:cs="Century Gothic"/>
+                <w:b/>
+                <w:sz w:val="28"/>
+              </w:rPr>
+            </w:pPr>
+            <w:r>
+              <w:rPr>
+                <w:rFonts w:ascii="Century Gothic" w:eastAsia="Century Gothic" w:hAnsi="Century Gothic" w:cs="Century Gothic"/>
+                <w:b/>
+                <w:sz w:val="28"/>
+              </w:rPr>
+              <w:t xml:space="preserve">Description de la tâche : </w:t>
+            </w:r>
+            <w:r>
+              <w:rPr>
+                <w:rFonts w:ascii="Century Gothic" w:eastAsia="Century Gothic" w:hAnsi="Century Gothic" w:cs="Century Gothic"/>
+                <w:b/>
+                <w:sz w:val="28"/>
+              </w:rPr>
+              <w:t xml:space="preserve">Maquette </w:t>
+            </w:r>
+          </w:p>
+          <w:p>
+            <w:pPr>
+              <w:spacing w:after="0" w:line="240" w:lineRule="auto"/>
+              <w:rPr>
+                <w:rFonts w:ascii="Century Gothic" w:eastAsia="Century Gothic" w:hAnsi="Century Gothic" w:cs="Century Gothic"/>
+                <w:sz w:val="20"/>
+              </w:rPr>
+            </w:pPr>
+          </w:p>
+          <w:p>
+            <w:pPr>
+              <w:spacing w:after="0" w:line="240" w:lineRule="auto"/>
+            </w:pPr>
+          </w:p>
+        </w:tc>
+      </w:tr>
+      <w:tr>
+        <w:trPr>
+          <w:trHeight w:val="1"/>
+        </w:trPr>
+        <w:tc>
+          <w:tcPr>
+            <w:tcW w:w="9142" w:type="dxa"/>
+            <w:tcBorders>
+              <w:top w:val="single" w:sz="2" w:space="0" w:color="000000"/>
+              <w:left w:val="single" w:sz="12" w:space="0" w:color="000000"/>
+              <w:bottom w:val="single" w:sz="2" w:space="0" w:color="000000"/>
+              <w:right w:val="single" w:sz="12" w:space="0" w:color="000000"/>
+            </w:tcBorders>
+            <w:shd w:val="clear" w:color="000000" w:fill="FFFFFF"/>
+            <w:tcMar>
+              <w:left w:w="70" w:type="dxa"/>
+              <w:right w:w="70" w:type="dxa"/>
+            </w:tcMar>
+          </w:tcPr>
+          <w:p>
+            <w:pPr>
+              <w:spacing w:after="0" w:line="240" w:lineRule="auto"/>
+            </w:pPr>
+            <w:r>
+              <w:rPr>
+                <w:rFonts w:ascii="Century Gothic" w:eastAsia="Century Gothic" w:hAnsi="Century Gothic" w:cs="Century Gothic"/>
+                <w:sz w:val="24"/>
+              </w:rPr>
+              <w:t xml:space="preserve">Réalisée par : </w:t>
+            </w:r>
+            <w:proofErr w:type="spellStart"/>
+            <w:r>
+              <w:rPr>
+                <w:rFonts w:ascii="Century Gothic" w:eastAsia="Century Gothic" w:hAnsi="Century Gothic" w:cs="Century Gothic"/>
+                <w:sz w:val="24"/>
+              </w:rPr>
+              <w:t>Charaf</w:t>
+            </w:r>
+            <w:proofErr w:type="spellEnd"/>
+            <w:r>
+              <w:rPr>
+                <w:rFonts w:ascii="Century Gothic" w:eastAsia="Century Gothic" w:hAnsi="Century Gothic" w:cs="Century Gothic"/>
+                <w:sz w:val="24"/>
+              </w:rPr>
+              <w:t>, Alexis</w:t>
+            </w:r>
+          </w:p>
+        </w:tc>
+      </w:tr>
+      <w:tr>
+        <w:tc>
+          <w:tcPr>
+            <w:tcW w:w="9142" w:type="dxa"/>
+            <w:tcBorders>
+              <w:top w:val="single" w:sz="2" w:space="0" w:color="000000"/>
+              <w:left w:val="single" w:sz="12" w:space="0" w:color="000000"/>
+              <w:bottom w:val="single" w:sz="2" w:space="0" w:color="000000"/>
+              <w:right w:val="single" w:sz="12" w:space="0" w:color="000000"/>
+            </w:tcBorders>
+            <w:shd w:val="clear" w:color="000000" w:fill="FFFFFF"/>
+            <w:tcMar>
+              <w:left w:w="70" w:type="dxa"/>
+              <w:right w:w="70" w:type="dxa"/>
+            </w:tcMar>
+          </w:tcPr>
+          <w:p>
+            <w:pPr>
+              <w:spacing w:after="0" w:line="240" w:lineRule="auto"/>
+              <w:rPr>
+                <w:rFonts w:ascii="Century Gothic" w:eastAsia="Century Gothic" w:hAnsi="Century Gothic" w:cs="Century Gothic"/>
+                <w:sz w:val="24"/>
+              </w:rPr>
+            </w:pPr>
+            <w:r>
+              <w:rPr>
+                <w:rFonts w:ascii="Century Gothic" w:eastAsia="Century Gothic" w:hAnsi="Century Gothic" w:cs="Century Gothic"/>
+                <w:sz w:val="24"/>
+              </w:rPr>
+              <w:t xml:space="preserve">Réalisations : </w:t>
+            </w:r>
+            <w:r>
+              <w:rPr>
+                <w:rFonts w:ascii="Century Gothic" w:eastAsia="Century Gothic" w:hAnsi="Century Gothic" w:cs="Century Gothic"/>
+                <w:sz w:val="24"/>
+              </w:rPr>
+              <w:t xml:space="preserve">Mise en forme de la Maquette sur le site </w:t>
+            </w:r>
+            <w:proofErr w:type="spellStart"/>
+            <w:r>
+              <w:rPr>
+                <w:rFonts w:ascii="Century Gothic" w:eastAsia="Century Gothic" w:hAnsi="Century Gothic" w:cs="Century Gothic"/>
+                <w:sz w:val="24"/>
+              </w:rPr>
+              <w:t>Draw</w:t>
+            </w:r>
+            <w:proofErr w:type="spellEnd"/>
+            <w:r>
+              <w:rPr>
+                <w:rFonts w:ascii="Century Gothic" w:eastAsia="Century Gothic" w:hAnsi="Century Gothic" w:cs="Century Gothic"/>
+                <w:sz w:val="24"/>
+              </w:rPr>
+              <w:t xml:space="preserve"> </w:t>
+            </w:r>
+            <w:proofErr w:type="spellStart"/>
+            <w:r>
+              <w:rPr>
+                <w:rFonts w:ascii="Century Gothic" w:eastAsia="Century Gothic" w:hAnsi="Century Gothic" w:cs="Century Gothic"/>
+                <w:sz w:val="24"/>
+              </w:rPr>
+              <w:t>io</w:t>
+            </w:r>
+            <w:proofErr w:type="spellEnd"/>
+          </w:p>
+          <w:p>
+            <w:pPr>
+              <w:spacing w:after="0" w:line="240" w:lineRule="auto"/>
+            </w:pPr>
+          </w:p>
+        </w:tc>
+      </w:tr>
+      <w:tr>
+        <w:tc>
+          <w:tcPr>
+            <w:tcW w:w="9142" w:type="dxa"/>
+            <w:tcBorders>
+              <w:top w:val="single" w:sz="2" w:space="0" w:color="000000"/>
+              <w:left w:val="single" w:sz="12" w:space="0" w:color="000000"/>
+              <w:bottom w:val="single" w:sz="2" w:space="0" w:color="000000"/>
+              <w:right w:val="single" w:sz="12" w:space="0" w:color="000000"/>
+            </w:tcBorders>
+            <w:shd w:val="clear" w:color="000000" w:fill="FFFFFF"/>
+            <w:tcMar>
+              <w:left w:w="70" w:type="dxa"/>
+              <w:right w:w="70" w:type="dxa"/>
+            </w:tcMar>
+          </w:tcPr>
+          <w:p>
+            <w:pPr>
+              <w:spacing w:after="0" w:line="240" w:lineRule="auto"/>
+            </w:pPr>
+            <w:r>
+              <w:rPr>
+                <w:rFonts w:ascii="Century Gothic" w:eastAsia="Century Gothic" w:hAnsi="Century Gothic" w:cs="Century Gothic"/>
+                <w:sz w:val="24"/>
+              </w:rPr>
+              <w:t>Difficultés : /</w:t>
+            </w:r>
+          </w:p>
+        </w:tc>
+      </w:tr>
+      <w:tr>
+        <w:tc>
+          <w:tcPr>
+            <w:tcW w:w="9142" w:type="dxa"/>
+            <w:tcBorders>
+              <w:top w:val="single" w:sz="2" w:space="0" w:color="000000"/>
+              <w:left w:val="single" w:sz="12" w:space="0" w:color="000000"/>
+              <w:bottom w:val="single" w:sz="12" w:space="0" w:color="000000"/>
+              <w:right w:val="single" w:sz="12" w:space="0" w:color="000000"/>
+            </w:tcBorders>
+            <w:shd w:val="clear" w:color="000000" w:fill="FFFFFF"/>
+            <w:tcMar>
+              <w:left w:w="70" w:type="dxa"/>
+              <w:right w:w="70" w:type="dxa"/>
+            </w:tcMar>
+          </w:tcPr>
+          <w:p>
+            <w:pPr>
+              <w:spacing w:after="0" w:line="240" w:lineRule="auto"/>
+            </w:pPr>
+            <w:r>
+              <w:rPr>
+                <w:rFonts w:ascii="Century Gothic" w:eastAsia="Century Gothic" w:hAnsi="Century Gothic" w:cs="Century Gothic"/>
+                <w:sz w:val="24"/>
+              </w:rPr>
+              <w:t xml:space="preserve">Temps passé : </w:t>
+            </w:r>
+            <w:r>
+              <w:rPr>
+                <w:rFonts w:ascii="Century Gothic" w:eastAsia="Century Gothic" w:hAnsi="Century Gothic" w:cs="Century Gothic"/>
+                <w:sz w:val="24"/>
+              </w:rPr>
+              <w:t>1h</w:t>
+            </w:r>
+          </w:p>
+        </w:tc>
+      </w:tr>
+      <w:tr>
+        <w:trPr>
+          <w:trHeight w:val="1"/>
+        </w:trPr>
+        <w:tc>
+          <w:tcPr>
+            <w:tcW w:w="9142" w:type="dxa"/>
+            <w:tcBorders>
+              <w:top w:val="single" w:sz="12" w:space="0" w:color="000000"/>
+              <w:left w:val="single" w:sz="12" w:space="0" w:color="000000"/>
+              <w:bottom w:val="single" w:sz="2" w:space="0" w:color="000000"/>
+              <w:right w:val="single" w:sz="12" w:space="0" w:color="000000"/>
+            </w:tcBorders>
+            <w:shd w:val="clear" w:color="000000" w:fill="FFFFFF"/>
+            <w:tcMar>
+              <w:left w:w="70" w:type="dxa"/>
+              <w:right w:w="70" w:type="dxa"/>
+            </w:tcMar>
+          </w:tcPr>
+          <w:p>
+            <w:pPr>
+              <w:keepNext/>
+              <w:spacing w:before="240" w:after="60" w:line="240" w:lineRule="auto"/>
+              <w:rPr>
+                <w:rFonts w:ascii="Century Gothic" w:eastAsia="Century Gothic" w:hAnsi="Century Gothic" w:cs="Century Gothic"/>
+                <w:b/>
+                <w:sz w:val="28"/>
+              </w:rPr>
+            </w:pPr>
+            <w:r>
+              <w:rPr>
+                <w:rFonts w:ascii="Century Gothic" w:eastAsia="Century Gothic" w:hAnsi="Century Gothic" w:cs="Century Gothic"/>
+                <w:b/>
+                <w:sz w:val="28"/>
+              </w:rPr>
+              <w:t>Description de la tâche : Gantt</w:t>
+            </w:r>
+          </w:p>
+          <w:p>
+            <w:pPr>
+              <w:spacing w:after="0" w:line="240" w:lineRule="auto"/>
+              <w:rPr>
+                <w:rFonts w:ascii="Century Gothic" w:eastAsia="Century Gothic" w:hAnsi="Century Gothic" w:cs="Century Gothic"/>
+                <w:sz w:val="20"/>
+              </w:rPr>
+            </w:pPr>
+          </w:p>
+          <w:p>
+            <w:pPr>
+              <w:spacing w:after="0" w:line="240" w:lineRule="auto"/>
+            </w:pPr>
+          </w:p>
+        </w:tc>
+      </w:tr>
+      <w:tr>
+        <w:trPr>
+          <w:trHeight w:val="1"/>
+        </w:trPr>
+        <w:tc>
+          <w:tcPr>
+            <w:tcW w:w="9142" w:type="dxa"/>
+            <w:tcBorders>
+              <w:top w:val="single" w:sz="2" w:space="0" w:color="000000"/>
+              <w:left w:val="single" w:sz="12" w:space="0" w:color="000000"/>
+              <w:bottom w:val="single" w:sz="2" w:space="0" w:color="000000"/>
+              <w:right w:val="single" w:sz="12" w:space="0" w:color="000000"/>
+            </w:tcBorders>
+            <w:shd w:val="clear" w:color="000000" w:fill="FFFFFF"/>
+            <w:tcMar>
+              <w:left w:w="70" w:type="dxa"/>
+              <w:right w:w="70" w:type="dxa"/>
+            </w:tcMar>
+          </w:tcPr>
+          <w:p>
+            <w:pPr>
+              <w:spacing w:after="0" w:line="240" w:lineRule="auto"/>
+            </w:pPr>
+            <w:r>
+              <w:rPr>
+                <w:rFonts w:ascii="Century Gothic" w:eastAsia="Century Gothic" w:hAnsi="Century Gothic" w:cs="Century Gothic"/>
+                <w:sz w:val="24"/>
+              </w:rPr>
+              <w:t>Réalisée par : Eva</w:t>
+            </w:r>
+          </w:p>
+        </w:tc>
+      </w:tr>
+      <w:tr>
+        <w:tc>
+          <w:tcPr>
+            <w:tcW w:w="9142" w:type="dxa"/>
+            <w:tcBorders>
+              <w:top w:val="single" w:sz="2" w:space="0" w:color="000000"/>
+              <w:left w:val="single" w:sz="12" w:space="0" w:color="000000"/>
+              <w:bottom w:val="single" w:sz="2" w:space="0" w:color="000000"/>
+              <w:right w:val="single" w:sz="12" w:space="0" w:color="000000"/>
+            </w:tcBorders>
+            <w:shd w:val="clear" w:color="000000" w:fill="FFFFFF"/>
+            <w:tcMar>
+              <w:left w:w="70" w:type="dxa"/>
+              <w:right w:w="70" w:type="dxa"/>
+            </w:tcMar>
+          </w:tcPr>
+          <w:p>
+            <w:pPr>
+              <w:spacing w:after="0" w:line="240" w:lineRule="auto"/>
+              <w:rPr>
+                <w:rFonts w:ascii="Century Gothic" w:eastAsia="Century Gothic" w:hAnsi="Century Gothic" w:cs="Century Gothic"/>
+                <w:sz w:val="24"/>
+              </w:rPr>
+            </w:pPr>
+            <w:r>
+              <w:rPr>
+                <w:rFonts w:ascii="Century Gothic" w:eastAsia="Century Gothic" w:hAnsi="Century Gothic" w:cs="Century Gothic"/>
+                <w:sz w:val="24"/>
+              </w:rPr>
+              <w:t xml:space="preserve">Réalisations : </w:t>
+            </w:r>
+          </w:p>
+          <w:p>
+            <w:pPr>
+              <w:spacing w:after="0" w:line="240" w:lineRule="auto"/>
+            </w:pPr>
+            <w:r>
+              <w:rPr>
+                <w:rFonts w:ascii="Century Gothic" w:eastAsia="Century Gothic" w:hAnsi="Century Gothic" w:cs="Century Gothic"/>
+                <w:sz w:val="20"/>
+              </w:rPr>
+              <w:t xml:space="preserve">Mise à jour  du fichier Gantt réel </w:t>
+            </w:r>
+          </w:p>
+        </w:tc>
+      </w:tr>
+      <w:tr>
+        <w:tc>
+          <w:tcPr>
+            <w:tcW w:w="9142" w:type="dxa"/>
+            <w:tcBorders>
+              <w:top w:val="single" w:sz="2" w:space="0" w:color="000000"/>
+              <w:left w:val="single" w:sz="12" w:space="0" w:color="000000"/>
+              <w:bottom w:val="single" w:sz="2" w:space="0" w:color="000000"/>
+              <w:right w:val="single" w:sz="12" w:space="0" w:color="000000"/>
+            </w:tcBorders>
+            <w:shd w:val="clear" w:color="000000" w:fill="FFFFFF"/>
+            <w:tcMar>
+              <w:left w:w="70" w:type="dxa"/>
+              <w:right w:w="70" w:type="dxa"/>
+            </w:tcMar>
+          </w:tcPr>
+          <w:p>
+            <w:pPr>
+              <w:spacing w:after="0" w:line="240" w:lineRule="auto"/>
+            </w:pPr>
+            <w:r>
+              <w:rPr>
+                <w:rFonts w:ascii="Century Gothic" w:eastAsia="Century Gothic" w:hAnsi="Century Gothic" w:cs="Century Gothic"/>
+                <w:sz w:val="24"/>
+              </w:rPr>
+              <w:t>Difficultés : /</w:t>
+            </w:r>
+          </w:p>
+        </w:tc>
+      </w:tr>
+      <w:tr>
+        <w:tc>
+          <w:tcPr>
+            <w:tcW w:w="9142" w:type="dxa"/>
+            <w:tcBorders>
+              <w:top w:val="single" w:sz="2" w:space="0" w:color="000000"/>
+              <w:left w:val="single" w:sz="12" w:space="0" w:color="000000"/>
+              <w:bottom w:val="single" w:sz="12" w:space="0" w:color="000000"/>
+              <w:right w:val="single" w:sz="12" w:space="0" w:color="000000"/>
+            </w:tcBorders>
+            <w:shd w:val="clear" w:color="000000" w:fill="FFFFFF"/>
+            <w:tcMar>
+              <w:left w:w="70" w:type="dxa"/>
+              <w:right w:w="70" w:type="dxa"/>
+            </w:tcMar>
+          </w:tcPr>
+          <w:p>
+            <w:pPr>
+              <w:spacing w:after="0" w:line="240" w:lineRule="auto"/>
+            </w:pPr>
+            <w:r>
+              <w:rPr>
+                <w:rFonts w:ascii="Century Gothic" w:eastAsia="Century Gothic" w:hAnsi="Century Gothic" w:cs="Century Gothic"/>
+                <w:sz w:val="24"/>
+              </w:rPr>
+              <w:t>Temps passé : 30min</w:t>
             </w:r>
           </w:p>
         </w:tc>
